--- a/Appendix_2.docx
+++ b/Appendix_2.docx
@@ -1,6 +1,6 @@
 
 <file path=word/document.xml><?xml version="1.0" encoding="utf-8"?>
-<w:document xmlns:wpc="http://schemas.microsoft.com/office/word/2010/wordprocessingCanvas" xmlns:cx="http://schemas.microsoft.com/office/drawing/2014/chartex" xmlns:cx1="http://schemas.microsoft.com/office/drawing/2015/9/8/chartex" xmlns:cx2="http://schemas.microsoft.com/office/drawing/2015/10/21/chartex" xmlns:cx3="http://schemas.microsoft.com/office/drawing/2016/5/9/chartex" xmlns:cx4="http://schemas.microsoft.com/office/drawing/2016/5/10/chartex" xmlns:cx5="http://schemas.microsoft.com/office/drawing/2016/5/11/chartex" xmlns:cx6="http://schemas.microsoft.com/office/drawing/2016/5/12/chartex" xmlns:cx7="http://schemas.microsoft.com/office/drawing/2016/5/13/chartex" xmlns:cx8="http://schemas.microsoft.com/office/drawing/2016/5/14/chartex" xmlns:mc="http://schemas.openxmlformats.org/markup-compatibility/2006" xmlns:aink="http://schemas.microsoft.com/office/drawing/2016/ink" xmlns:am3d="http://schemas.microsoft.com/office/drawing/2017/model3d" xmlns:o="urn:schemas-microsoft-com:office:office" xmlns:oel="http://schemas.microsoft.com/office/2019/extlst" xmlns:r="http://schemas.openxmlformats.org/officeDocument/2006/relationships" xmlns:m="http://schemas.openxmlformats.org/officeDocument/2006/math" xmlns:v="urn:schemas-microsoft-com:vml" xmlns:wp14="http://schemas.microsoft.com/office/word/2010/wordprocessingDrawing" xmlns:wp="http://schemas.openxmlformats.org/drawingml/2006/wordprocessingDrawing" xmlns:w10="urn:schemas-microsoft-com:office:word" xmlns:w="http://schemas.openxmlformats.org/wordprocessingml/2006/main" xmlns:w14="http://schemas.microsoft.com/office/word/2010/wordml" xmlns:w15="http://schemas.microsoft.com/office/word/2012/wordml" xmlns:w16cex="http://schemas.microsoft.com/office/word/2018/wordml/cex" xmlns:w16cid="http://schemas.microsoft.com/office/word/2016/wordml/cid" xmlns:w16="http://schemas.microsoft.com/office/word/2018/wordml" xmlns:w16sdtdh="http://schemas.microsoft.com/office/word/2020/wordml/sdtdatahash" xmlns:w16se="http://schemas.microsoft.com/office/word/2015/wordml/symex" xmlns:wpg="http://schemas.microsoft.com/office/word/2010/wordprocessingGroup" xmlns:wpi="http://schemas.microsoft.com/office/word/2010/wordprocessingInk" xmlns:wne="http://schemas.microsoft.com/office/word/2006/wordml" xmlns:wps="http://schemas.microsoft.com/office/word/2010/wordprocessingShape" mc:Ignorable="w14 w15 w16se w16cid w16 w16cex w16sdtdh wp14">
+<w:document xmlns:wpc="http://schemas.microsoft.com/office/word/2010/wordprocessingCanvas" xmlns:cx="http://schemas.microsoft.com/office/drawing/2014/chartex" xmlns:cx1="http://schemas.microsoft.com/office/drawing/2015/9/8/chartex" xmlns:cx2="http://schemas.microsoft.com/office/drawing/2015/10/21/chartex" xmlns:cx3="http://schemas.microsoft.com/office/drawing/2016/5/9/chartex" xmlns:cx4="http://schemas.microsoft.com/office/drawing/2016/5/10/chartex" xmlns:cx5="http://schemas.microsoft.com/office/drawing/2016/5/11/chartex" xmlns:cx6="http://schemas.microsoft.com/office/drawing/2016/5/12/chartex" xmlns:cx7="http://schemas.microsoft.com/office/drawing/2016/5/13/chartex" xmlns:cx8="http://schemas.microsoft.com/office/drawing/2016/5/14/chartex" xmlns:mc="http://schemas.openxmlformats.org/markup-compatibility/2006" xmlns:aink="http://schemas.microsoft.com/office/drawing/2016/ink" xmlns:am3d="http://schemas.microsoft.com/office/drawing/2017/model3d" xmlns:o="urn:schemas-microsoft-com:office:office" xmlns:oel="http://schemas.microsoft.com/office/2019/extlst" xmlns:r="http://schemas.openxmlformats.org/officeDocument/2006/relationships" xmlns:m="http://schemas.openxmlformats.org/officeDocument/2006/math" xmlns:v="urn:schemas-microsoft-com:vml" xmlns:wp14="http://schemas.microsoft.com/office/word/2010/wordprocessingDrawing" xmlns:wp="http://schemas.openxmlformats.org/drawingml/2006/wordprocessingDrawing" xmlns:w10="urn:schemas-microsoft-com:office:word" xmlns:w="http://schemas.openxmlformats.org/wordprocessingml/2006/main" xmlns:w14="http://schemas.microsoft.com/office/word/2010/wordml" xmlns:w15="http://schemas.microsoft.com/office/word/2012/wordml" xmlns:w16cex="http://schemas.microsoft.com/office/word/2018/wordml/cex" xmlns:w16cid="http://schemas.microsoft.com/office/word/2016/wordml/cid" xmlns:w16="http://schemas.microsoft.com/office/word/2018/wordml" xmlns:w16du="http://schemas.microsoft.com/office/word/2023/wordml/word16du" xmlns:w16sdtdh="http://schemas.microsoft.com/office/word/2020/wordml/sdtdatahash" xmlns:w16se="http://schemas.microsoft.com/office/word/2015/wordml/symex" xmlns:wpg="http://schemas.microsoft.com/office/word/2010/wordprocessingGroup" xmlns:wpi="http://schemas.microsoft.com/office/word/2010/wordprocessingInk" xmlns:wne="http://schemas.microsoft.com/office/word/2006/wordml" xmlns:wps="http://schemas.microsoft.com/office/word/2010/wordprocessingShape" mc:Ignorable="w14 w15 w16se w16cid w16 w16cex w16sdtdh w16du wp14">
   <w:body>
     <w:p>
       <w:pPr>
@@ -203,13 +203,8 @@
           </w:tcPr>
           <w:p>
             <w:r>
-              <w:t xml:space="preserve">Using methods other than Durand's method to measure the </w:t>
-            </w:r>
-            <w:proofErr w:type="gramStart"/>
-            <w:r>
-              <w:t>IPP</w:t>
-            </w:r>
-            <w:proofErr w:type="gramEnd"/>
+              <w:t>Using methods other than Durand's method to measure the IPP</w:t>
+            </w:r>
           </w:p>
           <w:p>
             <w:r>
@@ -221,13 +216,8 @@
             </w:r>
             <w:proofErr w:type="spellEnd"/>
             <w:r>
-              <w:t xml:space="preserve"> mentioned in the </w:t>
-            </w:r>
-            <w:proofErr w:type="gramStart"/>
-            <w:r>
-              <w:t>study</w:t>
-            </w:r>
-            <w:proofErr w:type="gramEnd"/>
+              <w:t xml:space="preserve"> mentioned in the study</w:t>
+            </w:r>
           </w:p>
           <w:p>
             <w:r>
@@ -283,12 +273,10 @@
               <w:t xml:space="preserve">Variables showing statistically significant relationships with IPP or </w:t>
             </w:r>
             <w:proofErr w:type="spellStart"/>
-            <w:proofErr w:type="gramStart"/>
             <w:r>
               <w:t>eIPP</w:t>
             </w:r>
             <w:proofErr w:type="spellEnd"/>
-            <w:proofErr w:type="gramEnd"/>
           </w:p>
           <w:p>
             <w:r>
@@ -391,13 +379,8 @@
               <w:t>C</w:t>
             </w:r>
             <w:r>
-              <w:t xml:space="preserve">linical measured or patient reported gastrointestinal </w:t>
-            </w:r>
-            <w:proofErr w:type="gramStart"/>
-            <w:r>
-              <w:t>symptoms</w:t>
-            </w:r>
-            <w:proofErr w:type="gramEnd"/>
+              <w:t>linical measured or patient reported gastrointestinal symptoms</w:t>
+            </w:r>
           </w:p>
           <w:p>
             <w:r>
@@ -588,13 +571,8 @@
               <w:ind w:left="0"/>
             </w:pPr>
             <w:r>
-              <w:t xml:space="preserve">Any trials described as pilot </w:t>
-            </w:r>
-            <w:proofErr w:type="gramStart"/>
-            <w:r>
-              <w:t>studies</w:t>
-            </w:r>
-            <w:proofErr w:type="gramEnd"/>
+              <w:t>Any trials described as pilot studies</w:t>
+            </w:r>
           </w:p>
           <w:p>
             <w:pPr>
@@ -680,42 +658,38 @@
               <w:ind w:left="0"/>
             </w:pPr>
             <w:r>
-              <w:rPr>
-                <w:rFonts w:hint="eastAsia"/>
-              </w:rPr>
-              <w:t>L</w:t>
-            </w:r>
-            <w:r>
-              <w:t>anguage: English</w:t>
-            </w:r>
-          </w:p>
-          <w:p>
-            <w:pPr>
-              <w:pStyle w:val="ListParagraph"/>
-              <w:ind w:left="0"/>
-            </w:pPr>
-            <w:r>
-              <w:rPr>
-                <w:rFonts w:hint="eastAsia"/>
-              </w:rPr>
-              <w:t>P</w:t>
-            </w:r>
-            <w:r>
-              <w:t xml:space="preserve">ublished from 1/1/1990 to </w:t>
-            </w:r>
-            <w:proofErr w:type="gramStart"/>
-            <w:r>
-              <w:t>31/7/2023</w:t>
-            </w:r>
-            <w:proofErr w:type="gramEnd"/>
-          </w:p>
-          <w:p>
-            <w:pPr>
-              <w:pStyle w:val="ListParagraph"/>
-              <w:ind w:left="0"/>
-            </w:pPr>
-            <w:r>
-              <w:t>Study duration: ≥ 12 weeks</w:t>
+              <w:t>Language: English and Chinese</w:t>
+            </w:r>
+          </w:p>
+          <w:p>
+            <w:pPr>
+              <w:pStyle w:val="ListParagraph"/>
+              <w:ind w:left="0"/>
+            </w:pPr>
+            <w:r>
+              <w:t>Published from 1/1/1990 to 31/3/2024</w:t>
+            </w:r>
+          </w:p>
+          <w:p>
+            <w:pPr>
+              <w:pStyle w:val="ListParagraph"/>
+              <w:ind w:left="0"/>
+            </w:pPr>
+            <w:r>
+              <w:t>Study duration: ≥</w:t>
+            </w:r>
+            <w:r>
+              <w:rPr>
+                <w:rFonts w:ascii="Times New Roman" w:hAnsi="Times New Roman" w:cs="Times New Roman"/>
+              </w:rPr>
+              <w:t> </w:t>
+            </w:r>
+            <w:r>
+              <w:t xml:space="preserve">12 </w:t>
+            </w:r>
+            <w:r>
+              <w:lastRenderedPageBreak/>
+              <w:t>weeks</w:t>
             </w:r>
           </w:p>
         </w:tc>
@@ -725,6 +699,7 @@
           </w:tcPr>
           <w:p>
             <w:r>
+              <w:lastRenderedPageBreak/>
               <w:t>Other languages</w:t>
             </w:r>
           </w:p>
@@ -755,7 +730,7 @@
 </file>
 
 <file path=word/numbering.xml><?xml version="1.0" encoding="utf-8"?>
-<w:numbering xmlns:wpc="http://schemas.microsoft.com/office/word/2010/wordprocessingCanvas" xmlns:cx="http://schemas.microsoft.com/office/drawing/2014/chartex" xmlns:cx1="http://schemas.microsoft.com/office/drawing/2015/9/8/chartex" xmlns:cx2="http://schemas.microsoft.com/office/drawing/2015/10/21/chartex" xmlns:cx3="http://schemas.microsoft.com/office/drawing/2016/5/9/chartex" xmlns:cx4="http://schemas.microsoft.com/office/drawing/2016/5/10/chartex" xmlns:cx5="http://schemas.microsoft.com/office/drawing/2016/5/11/chartex" xmlns:cx6="http://schemas.microsoft.com/office/drawing/2016/5/12/chartex" xmlns:cx7="http://schemas.microsoft.com/office/drawing/2016/5/13/chartex" xmlns:cx8="http://schemas.microsoft.com/office/drawing/2016/5/14/chartex" xmlns:mc="http://schemas.openxmlformats.org/markup-compatibility/2006" xmlns:aink="http://schemas.microsoft.com/office/drawing/2016/ink" xmlns:am3d="http://schemas.microsoft.com/office/drawing/2017/model3d" xmlns:o="urn:schemas-microsoft-com:office:office" xmlns:oel="http://schemas.microsoft.com/office/2019/extlst" xmlns:r="http://schemas.openxmlformats.org/officeDocument/2006/relationships" xmlns:m="http://schemas.openxmlformats.org/officeDocument/2006/math" xmlns:v="urn:schemas-microsoft-com:vml" xmlns:wp14="http://schemas.microsoft.com/office/word/2010/wordprocessingDrawing" xmlns:wp="http://schemas.openxmlformats.org/drawingml/2006/wordprocessingDrawing" xmlns:w10="urn:schemas-microsoft-com:office:word" xmlns:w="http://schemas.openxmlformats.org/wordprocessingml/2006/main" xmlns:w14="http://schemas.microsoft.com/office/word/2010/wordml" xmlns:w15="http://schemas.microsoft.com/office/word/2012/wordml" xmlns:w16cex="http://schemas.microsoft.com/office/word/2018/wordml/cex" xmlns:w16cid="http://schemas.microsoft.com/office/word/2016/wordml/cid" xmlns:w16="http://schemas.microsoft.com/office/word/2018/wordml" xmlns:w16sdtdh="http://schemas.microsoft.com/office/word/2020/wordml/sdtdatahash" xmlns:w16se="http://schemas.microsoft.com/office/word/2015/wordml/symex" xmlns:wpg="http://schemas.microsoft.com/office/word/2010/wordprocessingGroup" xmlns:wpi="http://schemas.microsoft.com/office/word/2010/wordprocessingInk" xmlns:wne="http://schemas.microsoft.com/office/word/2006/wordml" xmlns:wps="http://schemas.microsoft.com/office/word/2010/wordprocessingShape" mc:Ignorable="w14 w15 w16se w16cid w16 w16cex w16sdtdh wp14">
+<w:numbering xmlns:wpc="http://schemas.microsoft.com/office/word/2010/wordprocessingCanvas" xmlns:cx="http://schemas.microsoft.com/office/drawing/2014/chartex" xmlns:cx1="http://schemas.microsoft.com/office/drawing/2015/9/8/chartex" xmlns:cx2="http://schemas.microsoft.com/office/drawing/2015/10/21/chartex" xmlns:cx3="http://schemas.microsoft.com/office/drawing/2016/5/9/chartex" xmlns:cx4="http://schemas.microsoft.com/office/drawing/2016/5/10/chartex" xmlns:cx5="http://schemas.microsoft.com/office/drawing/2016/5/11/chartex" xmlns:cx6="http://schemas.microsoft.com/office/drawing/2016/5/12/chartex" xmlns:cx7="http://schemas.microsoft.com/office/drawing/2016/5/13/chartex" xmlns:cx8="http://schemas.microsoft.com/office/drawing/2016/5/14/chartex" xmlns:mc="http://schemas.openxmlformats.org/markup-compatibility/2006" xmlns:aink="http://schemas.microsoft.com/office/drawing/2016/ink" xmlns:am3d="http://schemas.microsoft.com/office/drawing/2017/model3d" xmlns:o="urn:schemas-microsoft-com:office:office" xmlns:oel="http://schemas.microsoft.com/office/2019/extlst" xmlns:r="http://schemas.openxmlformats.org/officeDocument/2006/relationships" xmlns:m="http://schemas.openxmlformats.org/officeDocument/2006/math" xmlns:v="urn:schemas-microsoft-com:vml" xmlns:wp14="http://schemas.microsoft.com/office/word/2010/wordprocessingDrawing" xmlns:wp="http://schemas.openxmlformats.org/drawingml/2006/wordprocessingDrawing" xmlns:w10="urn:schemas-microsoft-com:office:word" xmlns:w="http://schemas.openxmlformats.org/wordprocessingml/2006/main" xmlns:w14="http://schemas.microsoft.com/office/word/2010/wordml" xmlns:w15="http://schemas.microsoft.com/office/word/2012/wordml" xmlns:w16cex="http://schemas.microsoft.com/office/word/2018/wordml/cex" xmlns:w16cid="http://schemas.microsoft.com/office/word/2016/wordml/cid" xmlns:w16="http://schemas.microsoft.com/office/word/2018/wordml" xmlns:w16du="http://schemas.microsoft.com/office/word/2023/wordml/word16du" xmlns:w16sdtdh="http://schemas.microsoft.com/office/word/2020/wordml/sdtdatahash" xmlns:w16se="http://schemas.microsoft.com/office/word/2015/wordml/symex" xmlns:wpg="http://schemas.microsoft.com/office/word/2010/wordprocessingGroup" xmlns:wpi="http://schemas.microsoft.com/office/word/2010/wordprocessingInk" xmlns:wne="http://schemas.microsoft.com/office/word/2006/wordml" xmlns:wps="http://schemas.microsoft.com/office/word/2010/wordprocessingShape" mc:Ignorable="w14 w15 w16se w16cid w16 w16cex w16sdtdh w16du wp14">
   <w:abstractNum w:abstractNumId="0" w15:restartNumberingAfterBreak="0">
     <w:nsid w:val="08235F01"/>
     <w:multiLevelType w:val="hybridMultilevel"/>
@@ -876,7 +851,7 @@
 </file>
 
 <file path=word/styles.xml><?xml version="1.0" encoding="utf-8"?>
-<w:styles xmlns:mc="http://schemas.openxmlformats.org/markup-compatibility/2006" xmlns:r="http://schemas.openxmlformats.org/officeDocument/2006/relationships" xmlns:w="http://schemas.openxmlformats.org/wordprocessingml/2006/main" xmlns:w14="http://schemas.microsoft.com/office/word/2010/wordml" xmlns:w15="http://schemas.microsoft.com/office/word/2012/wordml" xmlns:w16cex="http://schemas.microsoft.com/office/word/2018/wordml/cex" xmlns:w16cid="http://schemas.microsoft.com/office/word/2016/wordml/cid" xmlns:w16="http://schemas.microsoft.com/office/word/2018/wordml" xmlns:w16sdtdh="http://schemas.microsoft.com/office/word/2020/wordml/sdtdatahash" xmlns:w16se="http://schemas.microsoft.com/office/word/2015/wordml/symex" mc:Ignorable="w14 w15 w16se w16cid w16 w16cex w16sdtdh">
+<w:styles xmlns:mc="http://schemas.openxmlformats.org/markup-compatibility/2006" xmlns:r="http://schemas.openxmlformats.org/officeDocument/2006/relationships" xmlns:w="http://schemas.openxmlformats.org/wordprocessingml/2006/main" xmlns:w14="http://schemas.microsoft.com/office/word/2010/wordml" xmlns:w15="http://schemas.microsoft.com/office/word/2012/wordml" xmlns:w16cex="http://schemas.microsoft.com/office/word/2018/wordml/cex" xmlns:w16cid="http://schemas.microsoft.com/office/word/2016/wordml/cid" xmlns:w16="http://schemas.microsoft.com/office/word/2018/wordml" xmlns:w16du="http://schemas.microsoft.com/office/word/2023/wordml/word16du" xmlns:w16sdtdh="http://schemas.microsoft.com/office/word/2020/wordml/sdtdatahash" xmlns:w16se="http://schemas.microsoft.com/office/word/2015/wordml/symex" mc:Ignorable="w14 w15 w16se w16cid w16 w16cex w16sdtdh w16du">
   <w:docDefaults>
     <w:rPrDefault>
       <w:rPr>
